--- a/Users.docx
+++ b/Users.docx
@@ -1,6 +1,6 @@
 
 <file path=word/document.xml><?xml version="1.0" encoding="utf-8"?>
-<w:document xmlns:wpc="http://schemas.microsoft.com/office/word/2010/wordprocessingCanvas" xmlns:cx="http://schemas.microsoft.com/office/drawing/2014/chartex" xmlns:cx1="http://schemas.microsoft.com/office/drawing/2015/9/8/chartex" xmlns:cx2="http://schemas.microsoft.com/office/drawing/2015/10/21/chartex" xmlns:cx3="http://schemas.microsoft.com/office/drawing/2016/5/9/chartex" xmlns:cx4="http://schemas.microsoft.com/office/drawing/2016/5/10/chartex" xmlns:cx5="http://schemas.microsoft.com/office/drawing/2016/5/11/chartex" xmlns:cx6="http://schemas.microsoft.com/office/drawing/2016/5/12/chartex" xmlns:cx7="http://schemas.microsoft.com/office/drawing/2016/5/13/chartex" xmlns:cx8="http://schemas.microsoft.com/office/drawing/2016/5/14/chartex" xmlns:mc="http://schemas.openxmlformats.org/markup-compatibility/2006" xmlns:aink="http://schemas.microsoft.com/office/drawing/2016/ink" xmlns:am3d="http://schemas.microsoft.com/office/drawing/2017/model3d" xmlns:o="urn:schemas-microsoft-com:office:office" xmlns:r="http://schemas.openxmlformats.org/officeDocument/2006/relationships" xmlns:m="http://schemas.openxmlformats.org/officeDocument/2006/math" xmlns:v="urn:schemas-microsoft-com:vml" xmlns:wp14="http://schemas.microsoft.com/office/word/2010/wordprocessingDrawing" xmlns:wp="http://schemas.openxmlformats.org/drawingml/2006/wordprocessingDrawing" xmlns:w10="urn:schemas-microsoft-com:office:word" xmlns:w="http://schemas.openxmlformats.org/wordprocessingml/2006/main" xmlns:w14="http://schemas.microsoft.com/office/word/2010/wordml" xmlns:w15="http://schemas.microsoft.com/office/word/2012/wordml" xmlns:w16cex="http://schemas.microsoft.com/office/word/2018/wordml/cex" xmlns:w16cid="http://schemas.microsoft.com/office/word/2016/wordml/cid" xmlns:w16="http://schemas.microsoft.com/office/word/2018/wordml" xmlns:w16sdtdh="http://schemas.microsoft.com/office/word/2020/wordml/sdtdatahash" xmlns:w16se="http://schemas.microsoft.com/office/word/2015/wordml/symex" xmlns:wpg="http://schemas.microsoft.com/office/word/2010/wordprocessingGroup" xmlns:wpi="http://schemas.microsoft.com/office/word/2010/wordprocessingInk" xmlns:wne="http://schemas.microsoft.com/office/word/2006/wordml" xmlns:wps="http://schemas.microsoft.com/office/word/2010/wordprocessingShape" mc:Ignorable="w14 w15 w16se w16cid w16 w16cex w16sdtdh wp14">
+<w:document xmlns:wpc="http://schemas.microsoft.com/office/word/2010/wordprocessingCanvas" xmlns:cx="http://schemas.microsoft.com/office/drawing/2014/chartex" xmlns:cx1="http://schemas.microsoft.com/office/drawing/2015/9/8/chartex" xmlns:cx2="http://schemas.microsoft.com/office/drawing/2015/10/21/chartex" xmlns:cx3="http://schemas.microsoft.com/office/drawing/2016/5/9/chartex" xmlns:cx4="http://schemas.microsoft.com/office/drawing/2016/5/10/chartex" xmlns:cx5="http://schemas.microsoft.com/office/drawing/2016/5/11/chartex" xmlns:cx6="http://schemas.microsoft.com/office/drawing/2016/5/12/chartex" xmlns:cx7="http://schemas.microsoft.com/office/drawing/2016/5/13/chartex" xmlns:cx8="http://schemas.microsoft.com/office/drawing/2016/5/14/chartex" xmlns:mc="http://schemas.openxmlformats.org/markup-compatibility/2006" xmlns:aink="http://schemas.microsoft.com/office/drawing/2016/ink" xmlns:am3d="http://schemas.microsoft.com/office/drawing/2017/model3d" xmlns:o="urn:schemas-microsoft-com:office:office" xmlns:oel="http://schemas.microsoft.com/office/2019/extlst" xmlns:r="http://schemas.openxmlformats.org/officeDocument/2006/relationships" xmlns:m="http://schemas.openxmlformats.org/officeDocument/2006/math" xmlns:v="urn:schemas-microsoft-com:vml" xmlns:wp14="http://schemas.microsoft.com/office/word/2010/wordprocessingDrawing" xmlns:wp="http://schemas.openxmlformats.org/drawingml/2006/wordprocessingDrawing" xmlns:w10="urn:schemas-microsoft-com:office:word" xmlns:w="http://schemas.openxmlformats.org/wordprocessingml/2006/main" xmlns:w14="http://schemas.microsoft.com/office/word/2010/wordml" xmlns:w15="http://schemas.microsoft.com/office/word/2012/wordml" xmlns:w16cex="http://schemas.microsoft.com/office/word/2018/wordml/cex" xmlns:w16cid="http://schemas.microsoft.com/office/word/2016/wordml/cid" xmlns:w16="http://schemas.microsoft.com/office/word/2018/wordml" xmlns:w16du="http://schemas.microsoft.com/office/word/2023/wordml/word16du" xmlns:w16sdtdh="http://schemas.microsoft.com/office/word/2020/wordml/sdtdatahash" xmlns:w16se="http://schemas.microsoft.com/office/word/2015/wordml/symex" xmlns:wpg="http://schemas.microsoft.com/office/word/2010/wordprocessingGroup" xmlns:wpi="http://schemas.microsoft.com/office/word/2010/wordprocessingInk" xmlns:wne="http://schemas.microsoft.com/office/word/2006/wordml" xmlns:wps="http://schemas.microsoft.com/office/word/2010/wordprocessingShape" mc:Ignorable="w14 w15 w16se w16cid w16 w16cex w16sdtdh w16du wp14">
   <w:body>
     <w:p>
       <w:pPr>
@@ -8,7 +8,7 @@
       </w:pPr>
       <w:bookmarkStart w:id="0" w:name="OLE_LINK21"/>
       <w:r>
-        <w:t>Users</w:t>
+        <w:t>sers</w:t>
       </w:r>
     </w:p>
     <w:p>
@@ -18,27 +18,28 @@
     </w:p>
     <w:p>
       <w:r>
-        <w:t xml:space="preserve">Change any </w:t>
+        <w:t>Change any data and close the windows</w:t>
       </w:r>
-      <w:proofErr w:type="gramStart"/>
       <w:r>
-        <w:t>data, and</w:t>
+        <w:t xml:space="preserve"> </w:t>
       </w:r>
-      <w:proofErr w:type="gramEnd"/>
       <w:r>
-        <w:t xml:space="preserve"> close the windows and it will prompt you to save the changes.</w:t>
+        <w:t>and it will save the changes.</w:t>
       </w:r>
     </w:p>
     <w:p>
       <w:r>
-        <w:rPr>
-          <w:noProof/>
-        </w:rPr>
+        <w:t>You may rename the avatar, add a title, and change the email and password.</w:t>
+      </w:r>
+    </w:p>
+    <w:bookmarkEnd w:id="0"/>
+    <w:p>
+      <w:r>
         <w:drawing>
-          <wp:inline distT="0" distB="0" distL="0" distR="0" wp14:anchorId="1A37DB3A" wp14:editId="6BE20CCB">
-            <wp:extent cx="4791744" cy="3982006"/>
-            <wp:effectExtent l="0" t="0" r="8890" b="0"/>
-            <wp:docPr id="1" name="Picture 1" descr="Graphical user interface&#10;&#10;Description automatically generated"/>
+          <wp:inline distT="0" distB="0" distL="0" distR="0" wp14:anchorId="371DD4AC" wp14:editId="2B217DB7">
+            <wp:extent cx="4582164" cy="4105848"/>
+            <wp:effectExtent l="0" t="0" r="8890" b="9525"/>
+            <wp:docPr id="1513479012" name="Picture 1" descr="A screenshot of a computer&#10;&#10;Description automatically generated"/>
             <wp:cNvGraphicFramePr>
               <a:graphicFrameLocks xmlns:a="http://schemas.openxmlformats.org/drawingml/2006/main" noChangeAspect="1"/>
             </wp:cNvGraphicFramePr>
@@ -46,7 +47,7 @@
               <a:graphicData uri="http://schemas.openxmlformats.org/drawingml/2006/picture">
                 <pic:pic xmlns:pic="http://schemas.openxmlformats.org/drawingml/2006/picture">
                   <pic:nvPicPr>
-                    <pic:cNvPr id="1" name="Picture 1" descr="Graphical user interface&#10;&#10;Description automatically generated"/>
+                    <pic:cNvPr id="1513479012" name="Picture 1" descr="A screenshot of a computer&#10;&#10;Description automatically generated"/>
                     <pic:cNvPicPr/>
                   </pic:nvPicPr>
                   <pic:blipFill>
@@ -58,7 +59,7 @@
                   <pic:spPr>
                     <a:xfrm>
                       <a:off x="0" y="0"/>
-                      <a:ext cx="4791744" cy="3982006"/>
+                      <a:ext cx="4582164" cy="4105848"/>
                     </a:xfrm>
                     <a:prstGeom prst="rect">
                       <a:avLst/>
@@ -70,7 +71,11 @@
           </wp:inline>
         </w:drawing>
       </w:r>
-      <w:bookmarkEnd w:id="0"/>
+    </w:p>
+    <w:p>
+      <w:r>
+        <w:t>Set All Inventory to Full will set this avatars inventory to 100% full permission.</w:t>
+      </w:r>
     </w:p>
     <w:sectPr>
       <w:pgSz w:w="12240" w:h="15840"/>
@@ -83,7 +88,7 @@
 </file>
 
 <file path=word/styles.xml><?xml version="1.0" encoding="utf-8"?>
-<w:styles xmlns:mc="http://schemas.openxmlformats.org/markup-compatibility/2006" xmlns:r="http://schemas.openxmlformats.org/officeDocument/2006/relationships" xmlns:w="http://schemas.openxmlformats.org/wordprocessingml/2006/main" xmlns:w14="http://schemas.microsoft.com/office/word/2010/wordml" xmlns:w15="http://schemas.microsoft.com/office/word/2012/wordml" xmlns:w16cex="http://schemas.microsoft.com/office/word/2018/wordml/cex" xmlns:w16cid="http://schemas.microsoft.com/office/word/2016/wordml/cid" xmlns:w16="http://schemas.microsoft.com/office/word/2018/wordml" xmlns:w16sdtdh="http://schemas.microsoft.com/office/word/2020/wordml/sdtdatahash" xmlns:w16se="http://schemas.microsoft.com/office/word/2015/wordml/symex" mc:Ignorable="w14 w15 w16se w16cid w16 w16cex w16sdtdh">
+<w:styles xmlns:mc="http://schemas.openxmlformats.org/markup-compatibility/2006" xmlns:r="http://schemas.openxmlformats.org/officeDocument/2006/relationships" xmlns:w="http://schemas.openxmlformats.org/wordprocessingml/2006/main" xmlns:w14="http://schemas.microsoft.com/office/word/2010/wordml" xmlns:w15="http://schemas.microsoft.com/office/word/2012/wordml" xmlns:w16cex="http://schemas.microsoft.com/office/word/2018/wordml/cex" xmlns:w16cid="http://schemas.microsoft.com/office/word/2016/wordml/cid" xmlns:w16="http://schemas.microsoft.com/office/word/2018/wordml" xmlns:w16du="http://schemas.microsoft.com/office/word/2023/wordml/word16du" xmlns:w16sdtdh="http://schemas.microsoft.com/office/word/2020/wordml/sdtdatahash" xmlns:w16se="http://schemas.microsoft.com/office/word/2015/wordml/symex" mc:Ignorable="w14 w15 w16se w16cid w16 w16cex w16sdtdh w16du">
   <w:docDefaults>
     <w:rPrDefault>
       <w:rPr>
